--- a/ycheuk_thesis_paper.docx
+++ b/ycheuk_thesis_paper.docx
@@ -311,9 +311,11 @@
       <w:r>
         <w:t xml:space="preserve"> taken nearly </w:t>
       </w:r>
+      <w:proofErr w:type="gramStart"/>
       <w:r>
         <w:t>every class</w:t>
       </w:r>
+      <w:proofErr w:type="gramEnd"/>
       <w:r>
         <w:t xml:space="preserve"> </w:t>
       </w:r>
@@ -431,7 +433,15 @@
         <w:t>ela</w:t>
       </w:r>
       <w:r>
-        <w:t xml:space="preserve"> Buchillon, </w:t>
+        <w:t xml:space="preserve"> </w:t>
+      </w:r>
+      <w:proofErr w:type="spellStart"/>
+      <w:r>
+        <w:t>Buchillon</w:t>
+      </w:r>
+      <w:proofErr w:type="spellEnd"/>
+      <w:r>
+        <w:t xml:space="preserve">, </w:t>
       </w:r>
       <w:r>
         <w:t>thank you for being my first true friend at Reed, the one who</w:t>
@@ -568,7 +578,15 @@
         <w:t xml:space="preserve"> pursued things I could only dream of attempting and made them seem possible. You inspire me to be braver and more self-confident</w:t>
       </w:r>
       <w:r>
-        <w:t>. I am forever thankful for having met you, and I’m incredibly lucky to call you my friend</w:t>
+        <w:t xml:space="preserve">. I am forever thankful for having met you, and I’m incredibly lucky to call </w:t>
+      </w:r>
+      <w:proofErr w:type="gramStart"/>
+      <w:r>
+        <w:t>you</w:t>
+      </w:r>
+      <w:proofErr w:type="gramEnd"/>
+      <w:r>
+        <w:t xml:space="preserve"> my friend</w:t>
       </w:r>
       <w:r>
         <w:t>.</w:t>
@@ -692,7 +710,15 @@
         <w:t xml:space="preserve"> even now</w:t>
       </w:r>
       <w:r>
-        <w:t xml:space="preserve"> (after all, I do have more than 100 gb </w:t>
+        <w:t xml:space="preserve"> (after all, I do have more than 100 </w:t>
+      </w:r>
+      <w:proofErr w:type="spellStart"/>
+      <w:r>
+        <w:t>gb</w:t>
+      </w:r>
+      <w:proofErr w:type="spellEnd"/>
+      <w:r>
+        <w:t xml:space="preserve"> </w:t>
       </w:r>
       <w:r>
         <w:t xml:space="preserve">worth </w:t>
@@ -2136,7 +2162,7 @@
         <w:rPr>
           <w:noProof/>
         </w:rPr>
-        <w:t>23</w:t>
+        <w:t>24</w:t>
       </w:r>
       <w:r>
         <w:rPr>
@@ -2194,7 +2220,7 @@
         <w:rPr>
           <w:noProof/>
         </w:rPr>
-        <w:t>24</w:t>
+        <w:t>25</w:t>
       </w:r>
       <w:r>
         <w:rPr>
@@ -3229,7 +3255,7 @@
         <w:rPr>
           <w:noProof/>
         </w:rPr>
-        <w:t>46</w:t>
+        <w:t>45</w:t>
       </w:r>
       <w:r>
         <w:rPr>
@@ -3289,7 +3315,7 @@
         <w:rPr>
           <w:noProof/>
         </w:rPr>
-        <w:t>49</w:t>
+        <w:t>48</w:t>
       </w:r>
       <w:r>
         <w:rPr>
@@ -3363,7 +3389,7 @@
         <w:rPr>
           <w:noProof/>
         </w:rPr>
-        <w:t>51</w:t>
+        <w:t>50</w:t>
       </w:r>
       <w:r>
         <w:rPr>
@@ -3423,7 +3449,7 @@
         <w:rPr>
           <w:noProof/>
         </w:rPr>
-        <w:t>53</w:t>
+        <w:t>52</w:t>
       </w:r>
       <w:r>
         <w:rPr>
@@ -3483,7 +3509,7 @@
         <w:rPr>
           <w:noProof/>
         </w:rPr>
-        <w:t>54</w:t>
+        <w:t>53</w:t>
       </w:r>
       <w:r>
         <w:rPr>
@@ -3543,7 +3569,7 @@
         <w:rPr>
           <w:noProof/>
         </w:rPr>
-        <w:t>55</w:t>
+        <w:t>54</w:t>
       </w:r>
       <w:r>
         <w:rPr>
@@ -3603,7 +3629,7 @@
         <w:rPr>
           <w:noProof/>
         </w:rPr>
-        <w:t>56</w:t>
+        <w:t>55</w:t>
       </w:r>
       <w:r>
         <w:rPr>
@@ -3661,7 +3687,7 @@
         <w:rPr>
           <w:noProof/>
         </w:rPr>
-        <w:t>57</w:t>
+        <w:t>56</w:t>
       </w:r>
       <w:r>
         <w:rPr>
@@ -3696,7 +3722,7 @@
         <w:fldChar w:fldCharType="separate"/>
       </w:r>
       <w:r>
-        <w:t>61</w:t>
+        <w:t>59</w:t>
       </w:r>
       <w:r>
         <w:fldChar w:fldCharType="end"/>
@@ -3814,7 +3840,7 @@
         <w:rPr>
           <w:noProof/>
         </w:rPr>
-        <w:t>46</w:t>
+        <w:t>45</w:t>
       </w:r>
       <w:r>
         <w:rPr>
@@ -3875,7 +3901,7 @@
         <w:rPr>
           <w:noProof/>
         </w:rPr>
-        <w:t>48</w:t>
+        <w:t>47</w:t>
       </w:r>
       <w:r>
         <w:rPr>
@@ -3936,7 +3962,7 @@
         <w:rPr>
           <w:noProof/>
         </w:rPr>
-        <w:t>49</w:t>
+        <w:t>48</w:t>
       </w:r>
       <w:r>
         <w:rPr>
@@ -3997,7 +4023,7 @@
         <w:rPr>
           <w:noProof/>
         </w:rPr>
-        <w:t>51</w:t>
+        <w:t>50</w:t>
       </w:r>
       <w:r>
         <w:rPr>
@@ -4058,7 +4084,7 @@
         <w:rPr>
           <w:noProof/>
         </w:rPr>
-        <w:t>52</w:t>
+        <w:t>51</w:t>
       </w:r>
       <w:r>
         <w:rPr>
@@ -4119,7 +4145,7 @@
         <w:rPr>
           <w:noProof/>
         </w:rPr>
-        <w:t>53</w:t>
+        <w:t>52</w:t>
       </w:r>
       <w:r>
         <w:rPr>
@@ -4180,7 +4206,7 @@
         <w:rPr>
           <w:noProof/>
         </w:rPr>
-        <w:t>54</w:t>
+        <w:t>53</w:t>
       </w:r>
       <w:r>
         <w:rPr>
@@ -4241,7 +4267,7 @@
         <w:rPr>
           <w:noProof/>
         </w:rPr>
-        <w:t>55</w:t>
+        <w:t>54</w:t>
       </w:r>
       <w:r>
         <w:rPr>
@@ -4302,7 +4328,7 @@
         <w:rPr>
           <w:noProof/>
         </w:rPr>
-        <w:t>56</w:t>
+        <w:t>55</w:t>
       </w:r>
       <w:r>
         <w:rPr>
@@ -5926,7 +5952,15 @@
         <w:t>Or perhaps I would be living and studying in Hong Kong</w:t>
       </w:r>
       <w:r>
-        <w:t xml:space="preserve"> with other Chinese </w:t>
+        <w:t xml:space="preserve"> with </w:t>
+      </w:r>
+      <w:proofErr w:type="gramStart"/>
+      <w:r>
+        <w:t>other</w:t>
+      </w:r>
+      <w:proofErr w:type="gramEnd"/>
+      <w:r>
+        <w:t xml:space="preserve"> Chinese </w:t>
       </w:r>
       <w:r>
         <w:t>individual</w:t>
@@ -6680,7 +6714,15 @@
         <w:t>like</w:t>
       </w:r>
       <w:r>
-        <w:t xml:space="preserve"> I had something to offer. But slowly, the realization crept in that I wasn't truly their friend. I was just a convenience and a tool for them to keep around for their advantage. Whether they assumed I was smart simply because I was Asian, or whether he saw me as the easiest person to manipulate, I'll never truly know. But the moment someone finally pointed it out to me, the hurt was immediate and undeniable. I hadn't even attempted to deny it, because deep inside, I knew it was true.</w:t>
+        <w:t xml:space="preserve"> I had something to offer. But slowly, the realization crept in that I wasn't truly their friend. I was just a convenience and a tool for them to keep around for their advantage. Whether they assumed I was smart simply because I was Asian, or whether he saw me as the easiest person to manipulate, I'll never truly know. But the moment someone finally pointed it out to </w:t>
+      </w:r>
+      <w:proofErr w:type="gramStart"/>
+      <w:r>
+        <w:t>me,</w:t>
+      </w:r>
+      <w:proofErr w:type="gramEnd"/>
+      <w:r>
+        <w:t xml:space="preserve"> the hurt was immediate and undeniable. I hadn't even attempted to deny it, because deep inside, I knew it was true.</w:t>
       </w:r>
       <w:r>
         <w:t xml:space="preserve"> </w:t>
@@ -6696,7 +6738,15 @@
         <w:pStyle w:val="Body"/>
       </w:pPr>
       <w:r>
-        <w:t>There were countless moments throughout middle and high school when I was assumed to be someone I wasn't, when people projected stereotypes onto me before even getting to know me. In middle school especially, a group of boys would repeatedly ask, "Is it true you and your parents eat cats and dogs for dinner?" I remember how often they asked, always wondering if I had perhaps had a meal of cats and dogs for dinner the night before, as if it were some kind of running joke. At the time, I did not fully understand where that question even came from, or why they thought it was even okay to ask. I just knew it felt strange, and I would innocently respond, "No, that would be weird and cruel," trying to just brush it off and move on, not realizing the deeper racism embedded in their words and continued questioning.</w:t>
+        <w:t xml:space="preserve">There were countless moments throughout middle and high school when I was assumed to be someone I wasn't, when people projected stereotypes onto me before even getting to know me. In middle school especially, a group of boys would repeatedly ask, "Is it true you and your parents eat cats and dogs for dinner?" I remember how often they asked, always wondering if I had perhaps had a meal of cats and dogs for dinner the night before, as if it were some </w:t>
+      </w:r>
+      <w:proofErr w:type="gramStart"/>
+      <w:r>
+        <w:t>kind</w:t>
+      </w:r>
+      <w:proofErr w:type="gramEnd"/>
+      <w:r>
+        <w:t xml:space="preserve"> of running joke. At the time, I did not fully understand where that question even came from, or why they thought it was even okay to ask. I just knew it felt strange, and I would innocently respond, "No, that would be weird and cruel," trying to just brush it off and move on, not realizing the deeper racism embedded in their words and continued questioning.</w:t>
       </w:r>
     </w:p>
     <w:p>
@@ -7062,7 +7112,15 @@
         <w:pStyle w:val="Body"/>
       </w:pPr>
       <w:r>
-        <w:t xml:space="preserve">The first multiplayer game I ever played was Counter-Strike: Source (CSS), a first-person shooting game that held many servers of all kinds for players to play in. Each server was like little worlds, filled with players, chatting, </w:t>
+        <w:t xml:space="preserve">The first multiplayer game I ever played was </w:t>
+      </w:r>
+      <w:proofErr w:type="gramStart"/>
+      <w:r>
+        <w:t>Counter-Strike</w:t>
+      </w:r>
+      <w:proofErr w:type="gramEnd"/>
+      <w:r>
+        <w:t xml:space="preserve">: Source (CSS), a first-person shooting game that held many servers of all kinds for players to play in. Each server was like little worlds, filled with players, chatting, </w:t>
       </w:r>
       <w:r>
         <w:lastRenderedPageBreak/>
@@ -7569,11 +7627,16 @@
       <w:r>
         <w:t xml:space="preserve"> wholeheartedly consider my closest and best </w:t>
       </w:r>
+      <w:proofErr w:type="gramStart"/>
       <w:r>
         <w:t>friend</w:t>
       </w:r>
       <w:r>
-        <w:t xml:space="preserve">, </w:t>
+        <w:t>,</w:t>
+      </w:r>
+      <w:proofErr w:type="gramEnd"/>
+      <w:r>
+        <w:t xml:space="preserve"> </w:t>
       </w:r>
       <w:r>
         <w:t>someone I can confide in without fear or judgement. I have friends who I would consider family, whose presence makes Reed feel less like a college and more like a home.</w:t>
@@ -7686,8 +7749,13 @@
       <w:r>
         <w:t xml:space="preserve">. </w:t>
       </w:r>
-      <w:r>
-        <w:t>There existed people</w:t>
+      <w:proofErr w:type="gramStart"/>
+      <w:r>
+        <w:t>There</w:t>
+      </w:r>
+      <w:proofErr w:type="gramEnd"/>
+      <w:r>
+        <w:t xml:space="preserve"> existed people</w:t>
       </w:r>
       <w:r>
         <w:t xml:space="preserve"> with incredibl</w:t>
@@ -7728,7 +7796,15 @@
         <w:pStyle w:val="Body"/>
       </w:pPr>
       <w:r>
-        <w:t xml:space="preserve">That trip was a kind of awakening. I came back to the United States feeling like a completely different person. I felt more sure of myself and more connected to who I wanted to be. My sense of </w:t>
+        <w:t xml:space="preserve">That trip was a kind of awakening. I came back to the United States feeling like a completely different person. I felt </w:t>
+      </w:r>
+      <w:proofErr w:type="gramStart"/>
+      <w:r>
+        <w:t>more sure</w:t>
+      </w:r>
+      <w:proofErr w:type="gramEnd"/>
+      <w:r>
+        <w:t xml:space="preserve"> of myself and more connected to who I wanted to be. My sense of </w:t>
       </w:r>
       <w:r>
         <w:t>fashion</w:t>
@@ -8154,17 +8230,26 @@
       <w:r>
         <w:t xml:space="preserve">moticons are read sideways ":)", </w:t>
       </w:r>
+      <w:proofErr w:type="spellStart"/>
       <w:r>
         <w:t>k</w:t>
       </w:r>
       <w:r>
-        <w:t xml:space="preserve">aomojis are oriented upright, which makes them more </w:t>
+        <w:t>aomojis</w:t>
+      </w:r>
+      <w:proofErr w:type="spellEnd"/>
+      <w:r>
+        <w:t xml:space="preserve"> are oriented upright, which makes them more </w:t>
       </w:r>
       <w:r>
         <w:t>readable</w:t>
       </w:r>
       <w:r>
-        <w:t>. For example,</w:t>
+        <w:t xml:space="preserve">. For </w:t>
+      </w:r>
+      <w:proofErr w:type="gramStart"/>
+      <w:r>
+        <w:t>example,</w:t>
       </w:r>
       <w:r>
         <w:t xml:space="preserve"> </w:t>
@@ -8175,6 +8260,7 @@
       <w:r>
         <w:t>“</w:t>
       </w:r>
+      <w:proofErr w:type="gramEnd"/>
       <w:r>
         <w:t>(</w:t>
       </w:r>
@@ -8448,7 +8534,15 @@
         <w:t xml:space="preserve"> Of these 128 ASCII characters, </w:t>
       </w:r>
       <w:r>
-        <w:t>95 of these characters are printable, which include the digits 0 to 9, lowercase letters from a to z, uppercase letters from A to Z, and punctuation marks like !@#$%^&amp;*(). The remaining 33 characters are non-printing control codes, which were originally designed to communicate with early teletype machines to perform special functions.</w:t>
+        <w:t xml:space="preserve">95 of these characters are printable, which include the digits 0 to 9, lowercase letters from a to z, uppercase letters from A to Z, and punctuation marks </w:t>
+      </w:r>
+      <w:proofErr w:type="gramStart"/>
+      <w:r>
+        <w:t>like !</w:t>
+      </w:r>
+      <w:proofErr w:type="gramEnd"/>
+      <w:r>
+        <w:t>@#$%^&amp;*(). The remaining 33 characters are non-printing control codes, which were originally designed to communicate with early teletype machines to perform special functions.</w:t>
       </w:r>
       <w:r>
         <w:rPr>
@@ -8613,7 +8707,15 @@
         <w:t>they are easier for programmers to read than long binary numbers</w:t>
       </w:r>
       <w:r>
-        <w:t>. Hexadecimal uses the digits 0 through 9, followed by the letters A through F to represent values. So 0, 1, 2, ..., 9, A (which equals 10), B (11), and so on up until the letter F (which represents 15).</w:t>
+        <w:t xml:space="preserve">. Hexadecimal uses the digits 0 through 9, followed by the letters A through F to represent values. </w:t>
+      </w:r>
+      <w:proofErr w:type="gramStart"/>
+      <w:r>
+        <w:t>So</w:t>
+      </w:r>
+      <w:proofErr w:type="gramEnd"/>
+      <w:r>
+        <w:t xml:space="preserve"> 0, 1, 2, ..., 9, A (which equals 10), B (11), and so on up until the letter F (which represents 15).</w:t>
       </w:r>
     </w:p>
     <w:p>
@@ -10952,9 +11054,11 @@
               <w:ind w:firstLine="0"/>
               <w:jc w:val="center"/>
             </w:pPr>
+            <w:proofErr w:type="spellStart"/>
             <w:r>
               <w:t>i</w:t>
             </w:r>
+            <w:proofErr w:type="spellEnd"/>
           </w:p>
         </w:tc>
         <w:tc>
@@ -11444,13 +11548,21 @@
         <w:footnoteReference w:id="26"/>
       </w:r>
       <w:r>
-        <w:t xml:space="preserve"> The entire picture was created with just a typewriter, including the butterfly where the lines were composed of brackets, hyphens, periods, and several "o"</w:t>
+        <w:t xml:space="preserve"> The entire picture was created with just a typewriter, including the butterfly where the lines were composed of brackets, hyphens, periods, and several "</w:t>
+      </w:r>
+      <w:proofErr w:type="spellStart"/>
+      <w:r>
+        <w:t>o"</w:t>
       </w:r>
       <w:r>
         <w:t>’</w:t>
       </w:r>
       <w:r>
-        <w:t xml:space="preserve">s. The paper on the typewriter was turned and twisted in many directions, and each letter struck precisely on calculated spots. Like any other work </w:t>
+        <w:t>s</w:t>
+      </w:r>
+      <w:proofErr w:type="spellEnd"/>
+      <w:r>
+        <w:t xml:space="preserve">. The paper on the typewriter was turned and twisted in many directions, and each letter struck precisely on calculated spots. Like any other work </w:t>
       </w:r>
       <w:r>
         <w:t xml:space="preserve">or paper </w:t>
@@ -11514,12 +11626,19 @@
         <w:pStyle w:val="Body"/>
       </w:pPr>
       <w:r>
-        <w:t>H             H</w:t>
-      </w:r>
+        <w:t xml:space="preserve">H             </w:t>
+      </w:r>
+      <w:proofErr w:type="spellStart"/>
+      <w:r>
+        <w:t>H</w:t>
+      </w:r>
+      <w:proofErr w:type="spellEnd"/>
+      <w:proofErr w:type="gramStart"/>
       <w:r>
         <w:tab/>
         <w:t xml:space="preserve">  EEEEEE</w:t>
       </w:r>
+      <w:proofErr w:type="gramEnd"/>
       <w:r>
         <w:tab/>
         <w:t xml:space="preserve">L       </w:t>
@@ -11529,7 +11648,14 @@
       </w:r>
       <w:r>
         <w:tab/>
-        <w:t xml:space="preserve">L       </w:t>
+      </w:r>
+      <w:proofErr w:type="spellStart"/>
+      <w:r>
+        <w:t>L</w:t>
+      </w:r>
+      <w:proofErr w:type="spellEnd"/>
+      <w:r>
+        <w:t xml:space="preserve">       </w:t>
       </w:r>
       <w:r>
         <w:tab/>
@@ -11544,11 +11670,21 @@
         <w:pStyle w:val="Body"/>
       </w:pPr>
       <w:r>
-        <w:t>H             H</w:t>
-      </w:r>
+        <w:t xml:space="preserve">H             </w:t>
+      </w:r>
+      <w:proofErr w:type="spellStart"/>
+      <w:r>
+        <w:t>H</w:t>
+      </w:r>
+      <w:proofErr w:type="spellEnd"/>
+      <w:proofErr w:type="gramStart"/>
       <w:r>
         <w:tab/>
-        <w:t xml:space="preserve">  E            </w:t>
+        <w:t xml:space="preserve">  E</w:t>
+      </w:r>
+      <w:proofErr w:type="gramEnd"/>
+      <w:r>
+        <w:t xml:space="preserve">            </w:t>
       </w:r>
       <w:r>
         <w:tab/>
@@ -11559,7 +11695,14 @@
       </w:r>
       <w:r>
         <w:tab/>
-        <w:t xml:space="preserve">L       </w:t>
+      </w:r>
+      <w:proofErr w:type="spellStart"/>
+      <w:r>
+        <w:t>L</w:t>
+      </w:r>
+      <w:proofErr w:type="spellEnd"/>
+      <w:r>
+        <w:t xml:space="preserve">       </w:t>
       </w:r>
       <w:r>
         <w:tab/>
@@ -11572,8 +11715,13 @@
         <w:t xml:space="preserve"> </w:t>
       </w:r>
       <w:r>
-        <w:t xml:space="preserve">  O</w:t>
-      </w:r>
+        <w:t xml:space="preserve">  </w:t>
+      </w:r>
+      <w:proofErr w:type="spellStart"/>
+      <w:r>
+        <w:t>O</w:t>
+      </w:r>
+      <w:proofErr w:type="spellEnd"/>
     </w:p>
     <w:p>
       <w:pPr>
@@ -11582,17 +11730,26 @@
       <w:r>
         <w:t>HHHHHH</w:t>
       </w:r>
+      <w:proofErr w:type="gramStart"/>
       <w:r>
         <w:tab/>
         <w:t xml:space="preserve">  EEEEEE</w:t>
       </w:r>
+      <w:proofErr w:type="gramEnd"/>
       <w:r>
         <w:tab/>
         <w:t xml:space="preserve">L           </w:t>
       </w:r>
       <w:r>
         <w:tab/>
-        <w:t xml:space="preserve">L      </w:t>
+      </w:r>
+      <w:proofErr w:type="spellStart"/>
+      <w:r>
+        <w:t>L</w:t>
+      </w:r>
+      <w:proofErr w:type="spellEnd"/>
+      <w:r>
+        <w:t xml:space="preserve">      </w:t>
       </w:r>
       <w:r>
         <w:tab/>
@@ -11605,19 +11762,34 @@
         <w:t xml:space="preserve"> </w:t>
       </w:r>
       <w:r>
-        <w:t xml:space="preserve">      O</w:t>
-      </w:r>
-    </w:p>
-    <w:p>
-      <w:pPr>
-        <w:pStyle w:val="Body"/>
-      </w:pPr>
-      <w:r>
-        <w:t>H             H</w:t>
-      </w:r>
+        <w:t xml:space="preserve">      </w:t>
+      </w:r>
+      <w:proofErr w:type="spellStart"/>
+      <w:r>
+        <w:t>O</w:t>
+      </w:r>
+      <w:proofErr w:type="spellEnd"/>
+    </w:p>
+    <w:p>
+      <w:pPr>
+        <w:pStyle w:val="Body"/>
+      </w:pPr>
+      <w:r>
+        <w:t xml:space="preserve">H             </w:t>
+      </w:r>
+      <w:proofErr w:type="spellStart"/>
+      <w:r>
+        <w:t>H</w:t>
+      </w:r>
+      <w:proofErr w:type="spellEnd"/>
+      <w:proofErr w:type="gramStart"/>
       <w:r>
         <w:tab/>
-        <w:t xml:space="preserve">  E              </w:t>
+        <w:t xml:space="preserve">  E</w:t>
+      </w:r>
+      <w:proofErr w:type="gramEnd"/>
+      <w:r>
+        <w:t xml:space="preserve">              </w:t>
       </w:r>
       <w:r>
         <w:tab/>
@@ -11625,7 +11797,14 @@
       </w:r>
       <w:r>
         <w:tab/>
-        <w:t xml:space="preserve">L         </w:t>
+      </w:r>
+      <w:proofErr w:type="spellStart"/>
+      <w:r>
+        <w:t>L</w:t>
+      </w:r>
+      <w:proofErr w:type="spellEnd"/>
+      <w:r>
+        <w:t xml:space="preserve">         </w:t>
       </w:r>
       <w:r>
         <w:tab/>
@@ -11638,28 +11817,44 @@
         <w:t xml:space="preserve"> </w:t>
       </w:r>
       <w:r>
-        <w:t xml:space="preserve">      O</w:t>
-      </w:r>
-    </w:p>
-    <w:p>
-      <w:pPr>
-        <w:pStyle w:val="Body"/>
-      </w:pPr>
-      <w:r>
-        <w:t>H             H</w:t>
-      </w:r>
+        <w:t xml:space="preserve">      </w:t>
+      </w:r>
+      <w:proofErr w:type="spellStart"/>
+      <w:r>
+        <w:t>O</w:t>
+      </w:r>
+      <w:proofErr w:type="spellEnd"/>
+    </w:p>
+    <w:p>
+      <w:pPr>
+        <w:pStyle w:val="Body"/>
+      </w:pPr>
+      <w:r>
+        <w:t xml:space="preserve">H             </w:t>
+      </w:r>
+      <w:proofErr w:type="spellStart"/>
+      <w:r>
+        <w:t>H</w:t>
+      </w:r>
+      <w:proofErr w:type="spellEnd"/>
+      <w:proofErr w:type="gramStart"/>
       <w:r>
         <w:tab/>
         <w:t xml:space="preserve">  EEEEEE</w:t>
       </w:r>
+      <w:proofErr w:type="gramEnd"/>
       <w:r>
         <w:tab/>
         <w:t>LLLLLL</w:t>
       </w:r>
       <w:r>
         <w:tab/>
+      </w:r>
+      <w:proofErr w:type="spellStart"/>
+      <w:r>
         <w:t>LLLLLL</w:t>
       </w:r>
+      <w:proofErr w:type="spellEnd"/>
       <w:r>
         <w:tab/>
         <w:t>OOOOOO</w:t>
@@ -11755,10 +11950,18 @@
         <w:pStyle w:val="Body"/>
       </w:pPr>
       <w:r>
-        <w:t>(\_/)</w:t>
-      </w:r>
-      <w:r>
-        <w:t xml:space="preserve">          </w:t>
+        <w:t>(</w:t>
+      </w:r>
+      <w:proofErr w:type="gramStart"/>
+      <w:r>
+        <w:t>\_/)</w:t>
+      </w:r>
+      <w:r>
+        <w:t xml:space="preserve">   </w:t>
+      </w:r>
+      <w:proofErr w:type="gramEnd"/>
+      <w:r>
+        <w:t xml:space="preserve">       </w:t>
       </w:r>
       <w:r>
         <w:t xml:space="preserve"> </w:t>
@@ -11772,10 +11975,18 @@
         <w:pStyle w:val="Body"/>
       </w:pPr>
       <w:r>
-        <w:t>(='.'=)</w:t>
-      </w:r>
-      <w:r>
-        <w:t xml:space="preserve">          *       ycheuk@reed.edu        *</w:t>
+        <w:t>(='.'</w:t>
+      </w:r>
+      <w:proofErr w:type="gramStart"/>
+      <w:r>
+        <w:t>=)</w:t>
+      </w:r>
+      <w:r>
+        <w:t xml:space="preserve">   </w:t>
+      </w:r>
+      <w:proofErr w:type="gramEnd"/>
+      <w:r>
+        <w:t xml:space="preserve">       *       ycheuk@reed.edu        *</w:t>
       </w:r>
     </w:p>
     <w:p>
@@ -11918,19 +12129,49 @@
         <w:rPr>
           <w:rFonts w:hint="eastAsia"/>
         </w:rPr>
-        <w:t>, kao) and "character" (</w:t>
-      </w:r>
+        <w:t xml:space="preserve">, </w:t>
+      </w:r>
+      <w:proofErr w:type="spellStart"/>
       <w:r>
         <w:rPr>
           <w:rFonts w:hint="eastAsia"/>
         </w:rPr>
+        <w:t>kao</w:t>
+      </w:r>
+      <w:proofErr w:type="spellEnd"/>
+      <w:r>
+        <w:rPr>
+          <w:rFonts w:hint="eastAsia"/>
+        </w:rPr>
+        <w:t>) and "character" (</w:t>
+      </w:r>
+      <w:proofErr w:type="spellStart"/>
+      <w:r>
+        <w:rPr>
+          <w:rFonts w:hint="eastAsia"/>
+        </w:rPr>
         <w:t>文字</w:t>
       </w:r>
+      <w:proofErr w:type="spellEnd"/>
       <w:r>
         <w:rPr>
           <w:rFonts w:hint="eastAsia"/>
         </w:rPr>
-        <w:t>, moji)</w:t>
+        <w:t xml:space="preserve">, </w:t>
+      </w:r>
+      <w:proofErr w:type="spellStart"/>
+      <w:r>
+        <w:rPr>
+          <w:rFonts w:hint="eastAsia"/>
+        </w:rPr>
+        <w:t>moji</w:t>
+      </w:r>
+      <w:proofErr w:type="spellEnd"/>
+      <w:r>
+        <w:rPr>
+          <w:rFonts w:hint="eastAsia"/>
+        </w:rPr>
+        <w:t>)</w:t>
       </w:r>
       <w:r>
         <w:t xml:space="preserve">, </w:t>
@@ -12190,7 +12431,15 @@
         <w:t>”</w:t>
       </w:r>
       <w:r>
-        <w:t xml:space="preserve"> Similarly, stress or exhaustion can be expression through faces like (x_x). The semicolon ";" can be used as a sweat drop, like "(-_-;)", which is a very popular element in manga and anime to indicate unease.</w:t>
+        <w:t xml:space="preserve"> Similarly, stress or exhaustion can be expression through faces like (</w:t>
+      </w:r>
+      <w:proofErr w:type="spellStart"/>
+      <w:r>
+        <w:t>x_x</w:t>
+      </w:r>
+      <w:proofErr w:type="spellEnd"/>
+      <w:r>
+        <w:t>). The semicolon ";" can be used as a sweat drop, like "(-_-;)", which is a very popular element in manga and anime to indicate unease.</w:t>
       </w:r>
       <w:r>
         <w:t xml:space="preserve"> </w:t>
@@ -12208,7 +12457,15 @@
         <w:t xml:space="preserve"> </w:t>
       </w:r>
       <w:r>
-        <w:t>The great than "&gt;" and less than "&lt;" signs can also be used as eyes or facial expressions to convey various emotions. For example, "(&gt;_&lt;)" can express discomfort, frustration, or an exaggerated cringe, which is often used in response to something embarrassing. A slight alter to the emoticon, "(&gt;_&gt;)" and "(&lt;_&lt;)" can express a suspicious or skeptical look, since the emoticons' eyes look like they are darting away or around. The use of "(&gt;w&lt;)" is very popular today in Japanese cultures, representing excitement or playful energy, with the "w" resembling a scrunched-up, happy mouth, a very popular expression in anime and manga.</w:t>
+        <w:t xml:space="preserve">The great than "&gt;" and less than "&lt;" signs can also be used as eyes or facial expressions to convey various emotions. For example, "(&gt;_&lt;)" can express discomfort, frustration, or an exaggerated cringe, which is often used in response to something embarrassing. A slight </w:t>
+      </w:r>
+      <w:proofErr w:type="gramStart"/>
+      <w:r>
+        <w:t>alter</w:t>
+      </w:r>
+      <w:proofErr w:type="gramEnd"/>
+      <w:r>
+        <w:t xml:space="preserve"> to the emoticon, "(&gt;_&gt;)" and "(&lt;_&lt;)" can express a suspicious or skeptical look, since the emoticons' eyes look like they are darting away or around. The use of "(&gt;w&lt;)" is very popular today in Japanese cultures, representing excitement or playful energy, with the "w" resembling a scrunched-up, happy mouth, a very popular expression in anime and manga.</w:t>
       </w:r>
     </w:p>
     <w:p>
@@ -12227,7 +12484,15 @@
         <w:t xml:space="preserve"> “^_^” can be read as a simple genuine smiley face, but it can also be seen as an emoticon trying to put up a fake smile.</w:t>
       </w:r>
       <w:r>
-        <w:t xml:space="preserve"> Using “^.^” may be seen as something cuter than “^_^” due to the simple use of the period as the mouth instead. </w:t>
+        <w:t xml:space="preserve"> Using “</w:t>
+      </w:r>
+      <w:proofErr w:type="gramStart"/>
+      <w:r>
+        <w:t>^.^</w:t>
+      </w:r>
+      <w:proofErr w:type="gramEnd"/>
+      <w:r>
+        <w:t xml:space="preserve">” may be seen as something cuter than “^_^” due to the simple use of the period as the mouth instead. </w:t>
       </w:r>
       <w:r>
         <w:t xml:space="preserve">Simply changing the mouths between “T^T” and “T_T” can convey different emotions, with the former </w:t>
@@ -12901,8 +13166,13 @@
       <w:r>
         <w:t xml:space="preserve">, </w:t>
       </w:r>
-      <w:r>
-        <w:t xml:space="preserve">Counter-Strike: Source (CSS), I found myself forming friendship with people </w:t>
+      <w:proofErr w:type="gramStart"/>
+      <w:r>
+        <w:t>Counter-Strike</w:t>
+      </w:r>
+      <w:proofErr w:type="gramEnd"/>
+      <w:r>
+        <w:t xml:space="preserve">: Source (CSS), I found myself forming friendship with people </w:t>
       </w:r>
       <w:r>
         <w:t>I ha</w:t>
@@ -12928,7 +13198,15 @@
         <w:t>face</w:t>
       </w:r>
       <w:r>
-        <w:t xml:space="preserve"> that kept popping up in the chats often: the "lenny face" emoticon, ( </w:t>
+        <w:t xml:space="preserve"> that kept popping up in the chats often: the "</w:t>
+      </w:r>
+      <w:proofErr w:type="spellStart"/>
+      <w:r>
+        <w:t>lenny</w:t>
+      </w:r>
+      <w:proofErr w:type="spellEnd"/>
+      <w:r>
+        <w:t xml:space="preserve"> face" emoticon, ( </w:t>
       </w:r>
       <w:r>
         <w:rPr>
@@ -12984,6 +13262,7 @@
       <w:r>
         <w:t>)_/¯” when I wanted to seem indifferent, or “(</w:t>
       </w:r>
+      <w:proofErr w:type="spellStart"/>
       <w:r>
         <w:t>ノ</w:t>
       </w:r>
@@ -12996,24 +13275,29 @@
       <w:r>
         <w:t>益</w:t>
       </w:r>
+      <w:proofErr w:type="gramStart"/>
       <w:r>
         <w:rPr>
           <w:rFonts w:ascii="Tunga" w:hAnsi="Tunga" w:cs="Tunga"/>
         </w:rPr>
         <w:t>ಠ</w:t>
       </w:r>
+      <w:proofErr w:type="spellEnd"/>
       <w:r>
         <w:t>)</w:t>
       </w:r>
+      <w:proofErr w:type="spellStart"/>
       <w:r>
         <w:t>ノ</w:t>
       </w:r>
+      <w:proofErr w:type="gramEnd"/>
       <w:r>
         <w:rPr>
           <w:rFonts w:eastAsia="MS Mincho" w:cs="MS Mincho"/>
         </w:rPr>
         <w:t>彡</w:t>
       </w:r>
+      <w:proofErr w:type="spellEnd"/>
       <w:r>
         <w:rPr>
           <w:rFonts w:ascii="MS Mincho" w:eastAsia="MS Mincho" w:hAnsi="MS Mincho" w:cs="MS Mincho" w:hint="eastAsia"/>
@@ -13077,6 +13361,7 @@
       <w:r>
         <w:t>another might send “(</w:t>
       </w:r>
+      <w:proofErr w:type="spellStart"/>
       <w:r>
         <w:rPr>
           <w:rFonts w:ascii="MS Mincho" w:eastAsia="MS Mincho" w:hAnsi="MS Mincho" w:cs="MS Mincho" w:hint="eastAsia"/>
@@ -13095,6 +13380,8 @@
         </w:rPr>
         <w:t>ヮ</w:t>
       </w:r>
+      <w:proofErr w:type="spellEnd"/>
+      <w:proofErr w:type="gramStart"/>
       <w:r>
         <w:rPr>
           <w:rFonts w:ascii="Segoe UI Symbol" w:hAnsi="Segoe UI Symbol" w:cs="Segoe UI Symbol"/>
@@ -13117,7 +13404,14 @@
         <w:rPr>
           <w:rFonts w:ascii="MS Mincho" w:eastAsia="MS Mincho" w:hAnsi="MS Mincho" w:cs="MS Mincho" w:hint="eastAsia"/>
         </w:rPr>
-        <w:t>･ﾟ</w:t>
+        <w:t>･</w:t>
+      </w:r>
+      <w:proofErr w:type="gramEnd"/>
+      <w:r>
+        <w:rPr>
+          <w:rFonts w:ascii="MS Mincho" w:eastAsia="MS Mincho" w:hAnsi="MS Mincho" w:cs="MS Mincho" w:hint="eastAsia"/>
+        </w:rPr>
+        <w:t>ﾟ</w:t>
       </w:r>
       <w:r>
         <w:rPr>
@@ -13128,9 +13422,11 @@
       <w:r>
         <w:t xml:space="preserve">”. I eventually had </w:t>
       </w:r>
+      <w:proofErr w:type="spellStart"/>
       <w:r>
         <w:t>binded</w:t>
       </w:r>
+      <w:proofErr w:type="spellEnd"/>
       <w:r>
         <w:t xml:space="preserve"> it </w:t>
       </w:r>
@@ -14250,10 +14546,18 @@
       </w:r>
       <w:r>
         <w:lastRenderedPageBreak/>
-        <w:t>me, it was impossible to shake the feeling that there was at least a pair of eyes on me, silently judging. I would become hyperaware of everything I was doing</w:t>
-      </w:r>
-      <w:r>
-        <w:t xml:space="preserve">: </w:t>
+        <w:t xml:space="preserve">me, it was impossible to shake the feeling that there was at least a pair of eyes on me, silently judging. I would become hyperaware of everything I was </w:t>
+      </w:r>
+      <w:proofErr w:type="gramStart"/>
+      <w:r>
+        <w:t>doing</w:t>
+      </w:r>
+      <w:r>
+        <w:t>:</w:t>
+      </w:r>
+      <w:proofErr w:type="gramEnd"/>
+      <w:r>
+        <w:t xml:space="preserve"> </w:t>
       </w:r>
       <w:r>
         <w:t>how I sat, how my expression looked, how I held my pencil, and even how I breathed. I would almost always be one of the first students to show up for class, seeing the same familiar groups of friends walk in together, laughing, exchanging welcoming and exciting greetings, and easily talking to each other. The first few minutes that began before the teacher would start the lesson always felt like the longest part of the hour. When class ended, I was always among the first to leave, never lingering or waiting for anyone while others would stick around to walk to their next class with friends. I slipped out as soon as the teacher dismissed us from class out of the desperate need to breathe again in a more open space</w:t>
@@ -14346,7 +14650,15 @@
       </w:r>
       <w:r>
         <w:lastRenderedPageBreak/>
-        <w:t>in a loop, worrying about who I would sit with, or if I'd be sitting with anyone at all. Every day, as the lunch bell got closer, I would always wonder if I should sit near someone and pretend we're close enough to make conversation, or should I take my lunch tray and disappear to a far corner of the cafeteria, hoping to blend into the background where no one can see me. Or maybe I just avoid it altogether.</w:t>
+        <w:t xml:space="preserve">in a loop, worrying about who I would sit with, or if I'd be sitting with anyone at all. Every day, as the lunch bell got closer, I would always wonder if I should sit near someone and </w:t>
+      </w:r>
+      <w:proofErr w:type="gramStart"/>
+      <w:r>
+        <w:t>pretend</w:t>
+      </w:r>
+      <w:proofErr w:type="gramEnd"/>
+      <w:r>
+        <w:t xml:space="preserve"> we're close enough to make conversation, or should I take my lunch tray and disappear to a far corner of the cafeteria, hoping to blend into the background where no one can see me. Or maybe I just avoid it altogether.</w:t>
       </w:r>
       <w:r>
         <w:t xml:space="preserve"> </w:t>
@@ -14378,20 +14690,27 @@
       <w:r>
         <w:t xml:space="preserve">t know were still within me, both the joyful and the painful. Revisiting my high school years was especially difficult, remembering all the </w:t>
       </w:r>
+      <w:proofErr w:type="gramStart"/>
       <w:r>
         <w:t>time</w:t>
       </w:r>
       <w:r>
         <w:t>s</w:t>
       </w:r>
+      <w:proofErr w:type="gramEnd"/>
       <w:r>
         <w:t xml:space="preserve"> I truly felt I would never belong to the world. I found myself scrolling through my high school's Facebook page, trying to piece together fragments that I had </w:t>
       </w:r>
+      <w:proofErr w:type="gramStart"/>
       <w:r>
         <w:t>forgotten</w:t>
       </w:r>
       <w:r>
-        <w:t xml:space="preserve">: </w:t>
+        <w:t>:</w:t>
+      </w:r>
+      <w:proofErr w:type="gramEnd"/>
+      <w:r>
+        <w:t xml:space="preserve"> </w:t>
       </w:r>
       <w:r>
         <w:t xml:space="preserve">class schedules, familiar hallways, the faces of classmates and teachers I had forgotten, everything. Many of the memories that resurfaced were ones I had tried hard to forget, ones I never thought I would revisit again. And yet, through this </w:t>
@@ -14812,7 +15131,15 @@
         <w:pStyle w:val="Bibliography"/>
       </w:pPr>
       <w:r>
-        <w:t xml:space="preserve">Aziz, Sahar. “Anti-Asian Racism Must Be Stopped before It Is Normalised.” Aljazeera, 16 Apr. 2020, </w:t>
+        <w:t xml:space="preserve">Aziz, Sahar. “Anti-Asian Racism Must Be Stopped before It Is </w:t>
+      </w:r>
+      <w:proofErr w:type="spellStart"/>
+      <w:r>
+        <w:t>Normalised</w:t>
+      </w:r>
+      <w:proofErr w:type="spellEnd"/>
+      <w:r>
+        <w:t xml:space="preserve">.” Aljazeera, 16 Apr. 2020, </w:t>
       </w:r>
       <w:hyperlink r:id="rId42" w:history="1">
         <w:r>
@@ -14836,8 +15163,13 @@
       <w:pPr>
         <w:pStyle w:val="Bibliography"/>
       </w:pPr>
-      <w:r>
-        <w:t xml:space="preserve">bjiru. “The History of Emoticons.” </w:t>
+      <w:proofErr w:type="spellStart"/>
+      <w:r>
+        <w:t>bjiru</w:t>
+      </w:r>
+      <w:proofErr w:type="spellEnd"/>
+      <w:r>
+        <w:t xml:space="preserve">. “The History of Emoticons.” </w:t>
       </w:r>
       <w:r>
         <w:rPr>
@@ -14872,7 +15204,15 @@
         <w:pStyle w:val="Bibliography"/>
       </w:pPr>
       <w:r>
-        <w:t xml:space="preserve">Blackburn, Sarah-SoonLing. “What Is the Model Minority Myth?” </w:t>
+        <w:t>Blackburn, Sarah-</w:t>
+      </w:r>
+      <w:proofErr w:type="spellStart"/>
+      <w:r>
+        <w:t>SoonLing</w:t>
+      </w:r>
+      <w:proofErr w:type="spellEnd"/>
+      <w:r>
+        <w:t xml:space="preserve">. “What Is the Model Minority Myth?” </w:t>
       </w:r>
       <w:r>
         <w:rPr>
@@ -15000,12 +15340,21 @@
           <w:color w:val="000000"/>
         </w:rPr>
       </w:pPr>
+      <w:proofErr w:type="spellStart"/>
       <w:r>
         <w:rPr>
           <w:color w:val="000000"/>
         </w:rPr>
-        <w:t xml:space="preserve">Etymonline. “Stereotype | Origin and Meaning of Stereotype by Online Etymology Dictionary.” </w:t>
-      </w:r>
+        <w:t>Etymonline</w:t>
+      </w:r>
+      <w:proofErr w:type="spellEnd"/>
+      <w:r>
+        <w:rPr>
+          <w:color w:val="000000"/>
+        </w:rPr>
+        <w:t xml:space="preserve">. “Stereotype | Origin and Meaning of Stereotype by Online Etymology Dictionary.” </w:t>
+      </w:r>
+      <w:proofErr w:type="spellStart"/>
       <w:r>
         <w:rPr>
           <w:i/>
@@ -15014,6 +15363,7 @@
         </w:rPr>
         <w:t>Etymonline</w:t>
       </w:r>
+      <w:proofErr w:type="spellEnd"/>
       <w:r>
         <w:rPr>
           <w:color w:val="000000"/>
@@ -15091,7 +15441,35 @@
         <w:rPr>
           <w:color w:val="000000"/>
         </w:rPr>
-        <w:t>Hurwitz, Michael. “Stereotypes Chinese People Have about Themselves.” Yoyochinese.com, 26 Feb. 2014, yoyochinese.com/blog/learn-chinese-china-regional-stereotypes.</w:t>
+        <w:t>Hurwitz, Michael. “Stereotypes Chinese People Have about Themselves.” Yoyochinese.com, 26 Feb. 2014, yoyochinese.com/blog/learn-</w:t>
+      </w:r>
+      <w:proofErr w:type="spellStart"/>
+      <w:r>
+        <w:rPr>
+          <w:color w:val="000000"/>
+        </w:rPr>
+        <w:t>chinese</w:t>
+      </w:r>
+      <w:proofErr w:type="spellEnd"/>
+      <w:r>
+        <w:rPr>
+          <w:color w:val="000000"/>
+        </w:rPr>
+        <w:t>-</w:t>
+      </w:r>
+      <w:proofErr w:type="spellStart"/>
+      <w:r>
+        <w:rPr>
+          <w:color w:val="000000"/>
+        </w:rPr>
+        <w:t>china</w:t>
+      </w:r>
+      <w:proofErr w:type="spellEnd"/>
+      <w:r>
+        <w:rPr>
+          <w:color w:val="000000"/>
+        </w:rPr>
+        <w:t>-regional-stereotypes.</w:t>
       </w:r>
     </w:p>
     <w:p>
@@ -15155,7 +15533,21 @@
         <w:rPr>
           <w:color w:val="000000"/>
         </w:rPr>
-        <w:t>, 30 Aug. 2022, jobsinjapan.com/living-in-japan-guide/the-origin-of-kaomoji/.</w:t>
+        <w:t>, 30 Aug. 2022, jobsinjapan.com/living-in-</w:t>
+      </w:r>
+      <w:proofErr w:type="spellStart"/>
+      <w:r>
+        <w:rPr>
+          <w:color w:val="000000"/>
+        </w:rPr>
+        <w:t>japan</w:t>
+      </w:r>
+      <w:proofErr w:type="spellEnd"/>
+      <w:r>
+        <w:rPr>
+          <w:color w:val="000000"/>
+        </w:rPr>
+        <w:t>-guide/the-origin-of-kaomoji/.</w:t>
       </w:r>
     </w:p>
     <w:p>
@@ -15224,12 +15616,20 @@
           <w:color w:val="000000"/>
         </w:rPr>
       </w:pPr>
+      <w:proofErr w:type="spellStart"/>
       <w:r>
         <w:rPr>
           <w:color w:val="000000"/>
         </w:rPr>
         <w:lastRenderedPageBreak/>
-        <w:t xml:space="preserve">Kelechava, Brad. “ANSI Art and ASCII Art - Origins in Standards.” </w:t>
+        <w:t>Kelechava</w:t>
+      </w:r>
+      <w:proofErr w:type="spellEnd"/>
+      <w:r>
+        <w:rPr>
+          <w:color w:val="000000"/>
+        </w:rPr>
+        <w:t xml:space="preserve">, Brad. “ANSI Art and ASCII Art - Origins in Standards.” </w:t>
       </w:r>
       <w:r>
         <w:rPr>
@@ -15279,7 +15679,21 @@
         <w:rPr>
           <w:color w:val="000000"/>
         </w:rPr>
-        <w:t>. New York, N.Y., O’reilly, 2006.</w:t>
+        <w:t xml:space="preserve">. New York, N.Y., </w:t>
+      </w:r>
+      <w:proofErr w:type="spellStart"/>
+      <w:r>
+        <w:rPr>
+          <w:color w:val="000000"/>
+        </w:rPr>
+        <w:t>O’reilly</w:t>
+      </w:r>
+      <w:proofErr w:type="spellEnd"/>
+      <w:r>
+        <w:rPr>
+          <w:color w:val="000000"/>
+        </w:rPr>
+        <w:t>, 2006.</w:t>
       </w:r>
     </w:p>
     <w:p>
@@ -15555,7 +15969,14 @@
         <w:rPr>
           <w:color w:val="000000"/>
         </w:rPr>
-        <w:t xml:space="preserve">Pardee, Grant. “The Weird History of Le Lenny Face ( </w:t>
+        <w:t xml:space="preserve">Pardee, Grant. “The Weird History of Le Lenny Face </w:t>
+      </w:r>
+      <w:proofErr w:type="gramStart"/>
+      <w:r>
+        <w:rPr>
+          <w:color w:val="000000"/>
+        </w:rPr>
+        <w:t xml:space="preserve">( </w:t>
       </w:r>
       <w:r>
         <w:rPr>
@@ -15564,6 +15985,7 @@
         </w:rPr>
         <w:t>͡</w:t>
       </w:r>
+      <w:proofErr w:type="gramEnd"/>
       <w:r>
         <w:rPr>
           <w:color w:val="000000"/>
@@ -15719,11 +16141,19 @@
           <w:color w:val="000000"/>
         </w:rPr>
       </w:pPr>
+      <w:proofErr w:type="spellStart"/>
       <w:r>
         <w:rPr>
           <w:color w:val="000000"/>
         </w:rPr>
-        <w:t>Samarrai, Fariss. ““Rice Theory” Explains North-South China Cultural Differences, Study Shows.” UVA Today, 8 May 2014, news.virginia.edu/content/rice-theory-explains-north-south-china-cultural-differences-study-shows.</w:t>
+        <w:t>Samarrai</w:t>
+      </w:r>
+      <w:proofErr w:type="spellEnd"/>
+      <w:r>
+        <w:rPr>
+          <w:color w:val="000000"/>
+        </w:rPr>
+        <w:t>, Fariss. ““Rice Theory” Explains North-South China Cultural Differences, Study Shows.” UVA Today, 8 May 2014, news.virginia.edu/content/rice-theory-explains-north-south-china-cultural-differences-study-shows.</w:t>
       </w:r>
     </w:p>
     <w:p>
